--- a/Praktikum/Kuis 1/Laporan Kuis 1.docx
+++ b/Praktikum/Kuis 1/Laporan Kuis 1.docx
@@ -202,6 +202,7 @@
       <w:r>
         <w:rPr>
           <w:rFonts w:ascii="Times New Roman" w:hAnsi="Times New Roman" w:cs="Times New Roman"/>
+          <w:noProof/>
           <w:sz w:val="24"/>
           <w:szCs w:val="24"/>
         </w:rPr>
@@ -312,6 +313,7 @@
       <w:r>
         <w:rPr>
           <w:rFonts w:ascii="Times New Roman" w:hAnsi="Times New Roman" w:cs="Times New Roman"/>
+          <w:noProof/>
           <w:sz w:val="24"/>
           <w:szCs w:val="24"/>
         </w:rPr>
@@ -422,6 +424,7 @@
       <w:r>
         <w:rPr>
           <w:rFonts w:ascii="Times New Roman" w:hAnsi="Times New Roman" w:cs="Times New Roman"/>
+          <w:noProof/>
           <w:sz w:val="24"/>
           <w:szCs w:val="24"/>
         </w:rPr>
@@ -496,6 +499,7 @@
       <w:r>
         <w:rPr>
           <w:rFonts w:ascii="Times New Roman" w:hAnsi="Times New Roman" w:cs="Times New Roman"/>
+          <w:noProof/>
           <w:sz w:val="24"/>
           <w:szCs w:val="24"/>
         </w:rPr>
@@ -548,6 +552,7 @@
       <w:r>
         <w:rPr>
           <w:rFonts w:ascii="Times New Roman" w:hAnsi="Times New Roman" w:cs="Times New Roman"/>
+          <w:noProof/>
           <w:sz w:val="24"/>
           <w:szCs w:val="24"/>
         </w:rPr>
@@ -601,6 +606,7 @@
       <w:r>
         <w:rPr>
           <w:rFonts w:ascii="Times New Roman" w:hAnsi="Times New Roman" w:cs="Times New Roman"/>
+          <w:noProof/>
           <w:sz w:val="24"/>
           <w:szCs w:val="24"/>
         </w:rPr>
@@ -949,7 +955,7 @@
           <w:szCs w:val="24"/>
           <w:lang w:val="en"/>
         </w:rPr>
-        <w:t>https://github.com/FaatPrasojo/PBO/tree/main/Praktikum</w:t>
+        <w:t>https://github.com/FaatPrasojo/PBO/tree/main/Praktikum/Kuis%201</w:t>
       </w:r>
     </w:hyperlink>
   </w:p>
@@ -6746,6 +6752,7 @@
   <w:style w:type="character" w:default="1" w:styleId="DefaultParagraphFont">
     <w:name w:val="Default Paragraph Font"/>
     <w:uiPriority w:val="1"/>
+    <w:semiHidden/>
     <w:unhideWhenUsed/>
   </w:style>
   <w:style w:type="table" w:default="1" w:styleId="TableNormal">
